--- a/Project2.docx
+++ b/Project2.docx
@@ -1737,6 +1737,14 @@
           <w:szCs w:val="24"/>
         </w:rPr>
         <w:t xml:space="preserve"> arrays to make programming simpler. </w:t>
+      </w:r>
+      <w:r>
+        <w:rPr>
+          <w:rFonts w:ascii="Times New Roman" w:hAnsi="Times New Roman" w:cs="Times New Roman"/>
+          <w:sz w:val="24"/>
+          <w:szCs w:val="24"/>
+        </w:rPr>
+        <w:t xml:space="preserve">If given more time the runtime could be sped up with a GPU or using multiple threads with a CPU, this would make the larger datasets run much faster. </w:t>
       </w:r>
     </w:p>
     <w:tbl>
@@ -2017,6 +2025,7 @@
           <w:sz w:val="24"/>
           <w:szCs w:val="24"/>
         </w:rPr>
+        <w:lastRenderedPageBreak/>
         <w:tab/>
         <w:t xml:space="preserve">The graph below is of the feature selection </w:t>
       </w:r>
@@ -2026,7 +2035,23 @@
           <w:sz w:val="24"/>
           <w:szCs w:val="24"/>
         </w:rPr>
-        <w:t xml:space="preserve">for forward selection. </w:t>
+        <w:t>for forward selection</w:t>
+      </w:r>
+      <w:r>
+        <w:rPr>
+          <w:rFonts w:ascii="Times New Roman" w:hAnsi="Times New Roman" w:cs="Times New Roman"/>
+          <w:sz w:val="24"/>
+          <w:szCs w:val="24"/>
+        </w:rPr>
+        <w:t xml:space="preserve"> on small dataset 24:</w:t>
+      </w:r>
+      <w:r>
+        <w:rPr>
+          <w:rFonts w:ascii="Times New Roman" w:hAnsi="Times New Roman" w:cs="Times New Roman"/>
+          <w:sz w:val="24"/>
+          <w:szCs w:val="24"/>
+        </w:rPr>
+        <w:t xml:space="preserve"> </w:t>
       </w:r>
     </w:p>
     <w:p>
@@ -2041,7 +2066,6 @@
         <w:rPr>
           <w:noProof/>
         </w:rPr>
-        <w:lastRenderedPageBreak/>
         <w:drawing>
           <wp:inline distT="0" distB="0" distL="0" distR="0" wp14:anchorId="0DE5EDEE" wp14:editId="434FF92F">
             <wp:extent cx="5943600" cy="3469640"/>
@@ -2067,6 +2091,23 @@
       <w:pPr>
         <w:rPr>
           <w:rFonts w:ascii="Times New Roman" w:hAnsi="Times New Roman" w:cs="Times New Roman"/>
+          <w:sz w:val="24"/>
+          <w:szCs w:val="24"/>
+        </w:rPr>
+      </w:pPr>
+      <w:r>
+        <w:rPr>
+          <w:rFonts w:ascii="Times New Roman" w:hAnsi="Times New Roman" w:cs="Times New Roman"/>
+          <w:sz w:val="24"/>
+          <w:szCs w:val="24"/>
+        </w:rPr>
+        <w:t xml:space="preserve">As more and more features are added the noise causes the accuracy of the classifier to degrade. This trend was also present in the larger dataset but not shown here due to the size. The accuracy would steadily increase hit a peak then decrease, interestingly enough adding the last feature always has a much more significant drop than the other degradation. </w:t>
+      </w:r>
+    </w:p>
+    <w:p>
+      <w:pPr>
+        <w:rPr>
+          <w:rFonts w:ascii="Times New Roman" w:hAnsi="Times New Roman" w:cs="Times New Roman"/>
           <w:b/>
           <w:bCs/>
           <w:sz w:val="24"/>
@@ -2099,23 +2140,31 @@
           <w:sz w:val="24"/>
           <w:szCs w:val="24"/>
         </w:rPr>
-        <w:t xml:space="preserve">After computing both the Forward Selection, and Backward Elimination the best accuracy for both the data sets was 96%. For small dataset 24 features [3, 2] creates the best accuracy, and large dataset 43 [194, 20, 34]. </w:t>
-      </w:r>
-      <w:r>
-        <w:rPr>
-          <w:rFonts w:ascii="Times New Roman" w:hAnsi="Times New Roman" w:cs="Times New Roman"/>
-          <w:sz w:val="24"/>
-          <w:szCs w:val="24"/>
-        </w:rPr>
-        <w:t xml:space="preserve">I believe Forward Selection is better than Backward Elimination </w:t>
-      </w:r>
-      <w:r>
-        <w:rPr>
-          <w:rFonts w:ascii="Times New Roman" w:hAnsi="Times New Roman" w:cs="Times New Roman"/>
-          <w:sz w:val="24"/>
-          <w:szCs w:val="24"/>
-        </w:rPr>
-        <w:t xml:space="preserve">for these datasets since they ideal feature sets are towards to beginning of the runtime. Not pictured here, the large dataset 43 also peaked in accuracy fairly quickly then slowly decreased with each step size, this can be scene with the ideal feature set being only 3 features. </w:t>
+        <w:t xml:space="preserve">After computing both the Forward Selection, and Backward Elimination the best accuracy for both the data sets was 96%. For small dataset 24 features [3, 2] creates the best accuracy, and large dataset 43 [194, 20, 34]. I believe Forward Selection is better than Backward Elimination </w:t>
+      </w:r>
+      <w:r>
+        <w:rPr>
+          <w:rFonts w:ascii="Times New Roman" w:hAnsi="Times New Roman" w:cs="Times New Roman"/>
+          <w:sz w:val="24"/>
+          <w:szCs w:val="24"/>
+        </w:rPr>
+        <w:t xml:space="preserve">for these datasets since they ideal feature sets are towards to beginning of the runtime. Not pictured here, the large dataset 43 also peaked in accuracy </w:t>
+      </w:r>
+      <w:r>
+        <w:rPr>
+          <w:rFonts w:ascii="Times New Roman" w:hAnsi="Times New Roman" w:cs="Times New Roman"/>
+          <w:sz w:val="24"/>
+          <w:szCs w:val="24"/>
+        </w:rPr>
+        <w:t>quickly</w:t>
+      </w:r>
+      <w:r>
+        <w:rPr>
+          <w:rFonts w:ascii="Times New Roman" w:hAnsi="Times New Roman" w:cs="Times New Roman"/>
+          <w:sz w:val="24"/>
+          <w:szCs w:val="24"/>
+        </w:rPr>
+        <w:t xml:space="preserve"> then slowly decreased with each step size, this can be scene with the ideal feature set being only 3 features. </w:t>
       </w:r>
     </w:p>
     <w:p>
